--- a/Docs/Reviews/TB block info.docx
+++ b/Docs/Reviews/TB block info.docx
@@ -20,18 +20,12 @@
     </w:p>
     <w:p>
       <w:r>
-        <w:t>Project changeset version: 349</w:t>
-      </w:r>
-      <w:r>
-        <w:t>97</w:t>
+        <w:t>Project changeset version: 34997</w:t>
       </w:r>
     </w:p>
     <w:p>
       <w:r>
-        <w:t xml:space="preserve">Starting point: </w:t>
-      </w:r>
-      <w:r>
-        <w:t>Write operation</w:t>
+        <w:t>Starting point: Write operation</w:t>
       </w:r>
     </w:p>
     <w:p/>
@@ -68,14 +62,40 @@
           </w:tcPr>
           <w:p>
             <w:r>
-              <w:t>FD-SW/target/appl/fdev/src/</w:t>
-            </w:r>
+              <w:t>FD-SW/target/</w:t>
+            </w:r>
+            <w:proofErr w:type="spellStart"/>
+            <w:r>
+              <w:t>appl</w:t>
+            </w:r>
+            <w:proofErr w:type="spellEnd"/>
+            <w:r>
+              <w:t>/</w:t>
+            </w:r>
+            <w:proofErr w:type="spellStart"/>
+            <w:r>
+              <w:t>fdev</w:t>
+            </w:r>
+            <w:proofErr w:type="spellEnd"/>
+            <w:r>
+              <w:t>/</w:t>
+            </w:r>
+            <w:proofErr w:type="spellStart"/>
+            <w:r>
+              <w:t>src</w:t>
+            </w:r>
+            <w:proofErr w:type="spellEnd"/>
+            <w:r>
+              <w:t>/</w:t>
+            </w:r>
+            <w:proofErr w:type="spellStart"/>
             <w:r>
               <w:t>mn_advanced</w:t>
             </w:r>
             <w:r>
               <w:t>.c</w:t>
             </w:r>
+            <w:proofErr w:type="spellEnd"/>
           </w:p>
         </w:tc>
         <w:tc>
@@ -118,9 +138,11 @@
             <w:tcW w:w="4854" w:type="dxa"/>
           </w:tcPr>
           <w:p>
+            <w:proofErr w:type="spellStart"/>
             <w:r>
               <w:t>ffcheck_WriteFilter</w:t>
             </w:r>
+            <w:proofErr w:type="spellEnd"/>
           </w:p>
         </w:tc>
         <w:tc>
@@ -330,17 +352,40 @@
           </w:tcPr>
           <w:p>
             <w:r>
-              <w:t>FD-SW/target/appl/fdev/src/</w:t>
-            </w:r>
-            <w:r>
-              <w:t>mn_</w:t>
-            </w:r>
-            <w:r>
-              <w:t>block_header</w:t>
+              <w:t>FD-SW/target/</w:t>
+            </w:r>
+            <w:proofErr w:type="spellStart"/>
+            <w:r>
+              <w:t>appl</w:t>
+            </w:r>
+            <w:proofErr w:type="spellEnd"/>
+            <w:r>
+              <w:t>/</w:t>
+            </w:r>
+            <w:proofErr w:type="spellStart"/>
+            <w:r>
+              <w:t>fdev</w:t>
+            </w:r>
+            <w:proofErr w:type="spellEnd"/>
+            <w:r>
+              <w:t>/</w:t>
+            </w:r>
+            <w:proofErr w:type="spellStart"/>
+            <w:r>
+              <w:t>src</w:t>
+            </w:r>
+            <w:proofErr w:type="spellEnd"/>
+            <w:r>
+              <w:t>/</w:t>
+            </w:r>
+            <w:proofErr w:type="spellStart"/>
+            <w:r>
+              <w:t>mn_block_header</w:t>
             </w:r>
             <w:r>
               <w:t>.c</w:t>
             </w:r>
+            <w:proofErr w:type="spellEnd"/>
           </w:p>
         </w:tc>
         <w:tc>
@@ -383,9 +428,11 @@
             <w:tcW w:w="4854" w:type="dxa"/>
           </w:tcPr>
           <w:p>
+            <w:proofErr w:type="spellStart"/>
             <w:r>
               <w:t>WriteBlockHeader</w:t>
             </w:r>
+            <w:proofErr w:type="spellEnd"/>
           </w:p>
         </w:tc>
         <w:tc>
@@ -394,10 +441,7 @@
           </w:tcPr>
           <w:p>
             <w:r>
-              <w:t>15-05-1</w:t>
-            </w:r>
-            <w:r>
-              <w:t>5</w:t>
+              <w:t>15-05-15</w:t>
             </w:r>
           </w:p>
         </w:tc>
@@ -676,7 +720,13 @@
           <w:tcPr>
             <w:tcW w:w="1140" w:type="dxa"/>
           </w:tcPr>
-          <w:p/>
+          <w:p>
+            <w:r>
+              <w:t>24448</w:t>
+            </w:r>
+            <w:bookmarkStart w:id="0" w:name="_GoBack"/>
+            <w:bookmarkEnd w:id="0"/>
+          </w:p>
         </w:tc>
         <w:tc>
           <w:tcPr>
@@ -769,8 +819,6 @@
             <w:r>
               <w:t>l</w:t>
             </w:r>
-            <w:bookmarkStart w:id="0" w:name="_GoBack"/>
-            <w:bookmarkEnd w:id="0"/>
             <w:r>
               <w:t>ation code</w:t>
             </w:r>
